--- a/ТЗ.docx
+++ b/ТЗ.docx
@@ -13,6 +13,7 @@
           <w:szCs w:val="36"/>
         </w:rPr>
       </w:pPr>
+      <w:proofErr w:type="spellStart"/>
       <w:r>
         <w:rPr>
           <w:rFonts w:ascii="Times New Roman" w:eastAsia="Times New Roman" w:hAnsi="Times New Roman" w:cs="Times New Roman"/>
@@ -21,8 +22,31 @@
           <w:sz w:val="36"/>
           <w:szCs w:val="36"/>
         </w:rPr>
-        <w:t>Техническое задание</w:t>
-      </w:r>
+        <w:t>Техническое</w:t>
+      </w:r>
+      <w:proofErr w:type="spellEnd"/>
+      <w:r>
+        <w:rPr>
+          <w:rFonts w:ascii="Times New Roman" w:eastAsia="Times New Roman" w:hAnsi="Times New Roman" w:cs="Times New Roman"/>
+          <w:b/>
+          <w:bCs/>
+          <w:sz w:val="36"/>
+          <w:szCs w:val="36"/>
+        </w:rPr>
+        <w:t xml:space="preserve"> </w:t>
+      </w:r>
+      <w:proofErr w:type="spellStart"/>
+      <w:r>
+        <w:rPr>
+          <w:rFonts w:ascii="Times New Roman" w:eastAsia="Times New Roman" w:hAnsi="Times New Roman" w:cs="Times New Roman"/>
+          <w:b/>
+          <w:bCs/>
+          <w:sz w:val="36"/>
+          <w:szCs w:val="36"/>
+        </w:rPr>
+        <w:t>задание</w:t>
+      </w:r>
+      <w:proofErr w:type="spellEnd"/>
     </w:p>
     <w:p>
       <w:pPr>
@@ -42,8 +66,42 @@
           <w:sz w:val="32"/>
           <w:szCs w:val="32"/>
         </w:rPr>
-        <w:t>1. Общие сведения</w:t>
-      </w:r>
+        <w:t xml:space="preserve">1. </w:t>
+      </w:r>
+      <w:proofErr w:type="spellStart"/>
+      <w:r>
+        <w:rPr>
+          <w:rFonts w:ascii="Times New Roman" w:eastAsia="Times New Roman" w:hAnsi="Times New Roman" w:cs="Times New Roman"/>
+          <w:b/>
+          <w:bCs/>
+          <w:sz w:val="32"/>
+          <w:szCs w:val="32"/>
+        </w:rPr>
+        <w:t>Общие</w:t>
+      </w:r>
+      <w:proofErr w:type="spellEnd"/>
+      <w:r>
+        <w:rPr>
+          <w:rFonts w:ascii="Times New Roman" w:eastAsia="Times New Roman" w:hAnsi="Times New Roman" w:cs="Times New Roman"/>
+          <w:b/>
+          <w:bCs/>
+          <w:sz w:val="32"/>
+          <w:szCs w:val="32"/>
+        </w:rPr>
+        <w:t xml:space="preserve"> </w:t>
+      </w:r>
+      <w:proofErr w:type="spellStart"/>
+      <w:r>
+        <w:rPr>
+          <w:rFonts w:ascii="Times New Roman" w:eastAsia="Times New Roman" w:hAnsi="Times New Roman" w:cs="Times New Roman"/>
+          <w:b/>
+          <w:bCs/>
+          <w:sz w:val="32"/>
+          <w:szCs w:val="32"/>
+        </w:rPr>
+        <w:t>сведения</w:t>
+      </w:r>
+      <w:proofErr w:type="spellEnd"/>
     </w:p>
     <w:p>
       <w:pPr>
@@ -96,6 +154,7 @@
         </w:rPr>
         <w:t>-бот «</w:t>
       </w:r>
+      <w:proofErr w:type="spellStart"/>
       <w:r>
         <w:rPr>
           <w:rFonts w:ascii="Times New Roman" w:hAnsi="Times New Roman" w:cs="Times New Roman"/>
@@ -104,6 +163,7 @@
         </w:rPr>
         <w:t>LangLearnBot</w:t>
       </w:r>
+      <w:proofErr w:type="spellEnd"/>
       <w:r>
         <w:rPr>
           <w:rFonts w:ascii="Times New Roman" w:eastAsia="Times New Roman" w:hAnsi="Times New Roman" w:cs="Times New Roman"/>
@@ -146,7 +206,47 @@
           <w:szCs w:val="28"/>
           <w:lang w:val="ru-RU"/>
         </w:rPr>
-        <w:t xml:space="preserve"> Сарана, Усмонова, Пичсанская 1 курса, направление «Информационные системы и программирование»</w:t>
+        <w:t xml:space="preserve"> Сарана, </w:t>
+      </w:r>
+      <w:proofErr w:type="spellStart"/>
+      <w:r>
+        <w:rPr>
+          <w:rFonts w:ascii="Times New Roman" w:eastAsia="Times New Roman" w:hAnsi="Times New Roman" w:cs="Times New Roman"/>
+          <w:sz w:val="28"/>
+          <w:szCs w:val="28"/>
+          <w:lang w:val="ru-RU"/>
+        </w:rPr>
+        <w:t>Усмонова</w:t>
+      </w:r>
+      <w:proofErr w:type="spellEnd"/>
+      <w:r>
+        <w:rPr>
+          <w:rFonts w:ascii="Times New Roman" w:eastAsia="Times New Roman" w:hAnsi="Times New Roman" w:cs="Times New Roman"/>
+          <w:sz w:val="28"/>
+          <w:szCs w:val="28"/>
+          <w:lang w:val="ru-RU"/>
+        </w:rPr>
+        <w:t xml:space="preserve">, </w:t>
+      </w:r>
+      <w:proofErr w:type="spellStart"/>
+      <w:r>
+        <w:rPr>
+          <w:rFonts w:ascii="Times New Roman" w:eastAsia="Times New Roman" w:hAnsi="Times New Roman" w:cs="Times New Roman"/>
+          <w:sz w:val="28"/>
+          <w:szCs w:val="28"/>
+          <w:lang w:val="ru-RU"/>
+        </w:rPr>
+        <w:t>Пичсанская</w:t>
+      </w:r>
+      <w:proofErr w:type="spellEnd"/>
+      <w:r>
+        <w:rPr>
+          <w:rFonts w:ascii="Times New Roman" w:eastAsia="Times New Roman" w:hAnsi="Times New Roman" w:cs="Times New Roman"/>
+          <w:sz w:val="28"/>
+          <w:szCs w:val="28"/>
+          <w:lang w:val="ru-RU"/>
+        </w:rPr>
+        <w:t xml:space="preserve"> 1 курса, направление «Информационные системы и программирование»</w:t>
       </w:r>
     </w:p>
     <w:p>
@@ -279,6 +379,7 @@
         </w:rPr>
         <w:t>GitHub</w:t>
       </w:r>
+      <w:proofErr w:type="gramStart"/>
       <w:r>
         <w:rPr>
           <w:rFonts w:ascii="Times New Roman" w:hAnsi="Times New Roman" w:cs="Times New Roman"/>
@@ -299,7 +400,6 @@
         </w:rPr>
         <w:t xml:space="preserve"> </w:t>
       </w:r>
-      <w:bookmarkStart w:id="0" w:name="_GoBack"/>
       <w:r>
         <w:rPr>
           <w:rFonts w:ascii="Times New Roman" w:hAnsi="Times New Roman" w:cs="Times New Roman"/>
@@ -392,7 +492,7 @@
           <w:szCs w:val="28"/>
           <w:shd w:val="clear" w:color="auto" w:fill="FFFFFF"/>
         </w:rPr>
-        <w:t>ghjuhfvvv</w:t>
+        <w:t>bot</w:t>
       </w:r>
       <w:r>
         <w:rPr>
@@ -415,7 +515,7 @@
         </w:rPr>
         <w:t>git</w:t>
       </w:r>
-      <w:bookmarkEnd w:id="0"/>
+      <w:proofErr w:type="gramEnd"/>
       <w:r>
         <w:rPr>
           <w:rFonts w:ascii="Times New Roman" w:hAnsi="Times New Roman" w:cs="Times New Roman"/>
@@ -461,8 +561,20 @@
           <w:szCs w:val="28"/>
           <w:shd w:val="clear" w:color="auto" w:fill="FFFFFF"/>
         </w:rPr>
-        <w:t xml:space="preserve"> @langlearnnn_bot</w:t>
-      </w:r>
+        <w:t xml:space="preserve"> @</w:t>
+      </w:r>
+      <w:proofErr w:type="spellStart"/>
+      <w:r>
+        <w:rPr>
+          <w:rFonts w:ascii="Times New Roman" w:hAnsi="Times New Roman" w:cs="Times New Roman"/>
+          <w:color w:val="000000"/>
+          <w:sz w:val="28"/>
+          <w:szCs w:val="28"/>
+          <w:shd w:val="clear" w:color="auto" w:fill="FFFFFF"/>
+        </w:rPr>
+        <w:t>langlearnnn_bot</w:t>
+      </w:r>
+      <w:proofErr w:type="spellEnd"/>
     </w:p>
     <w:p>
       <w:pPr>
@@ -483,8 +595,64 @@
           <w:sz w:val="32"/>
           <w:szCs w:val="32"/>
         </w:rPr>
-        <w:t>2. Цель и задачи проекта</w:t>
-      </w:r>
+        <w:t xml:space="preserve">2. </w:t>
+      </w:r>
+      <w:proofErr w:type="spellStart"/>
+      <w:r>
+        <w:rPr>
+          <w:rFonts w:ascii="Times New Roman" w:eastAsia="Times New Roman" w:hAnsi="Times New Roman" w:cs="Times New Roman"/>
+          <w:b/>
+          <w:bCs/>
+          <w:sz w:val="32"/>
+          <w:szCs w:val="32"/>
+        </w:rPr>
+        <w:t>Цель</w:t>
+      </w:r>
+      <w:proofErr w:type="spellEnd"/>
+      <w:r>
+        <w:rPr>
+          <w:rFonts w:ascii="Times New Roman" w:eastAsia="Times New Roman" w:hAnsi="Times New Roman" w:cs="Times New Roman"/>
+          <w:b/>
+          <w:bCs/>
+          <w:sz w:val="32"/>
+          <w:szCs w:val="32"/>
+        </w:rPr>
+        <w:t xml:space="preserve"> и </w:t>
+      </w:r>
+      <w:proofErr w:type="spellStart"/>
+      <w:r>
+        <w:rPr>
+          <w:rFonts w:ascii="Times New Roman" w:eastAsia="Times New Roman" w:hAnsi="Times New Roman" w:cs="Times New Roman"/>
+          <w:b/>
+          <w:bCs/>
+          <w:sz w:val="32"/>
+          <w:szCs w:val="32"/>
+        </w:rPr>
+        <w:t>задачи</w:t>
+      </w:r>
+      <w:proofErr w:type="spellEnd"/>
+      <w:r>
+        <w:rPr>
+          <w:rFonts w:ascii="Times New Roman" w:eastAsia="Times New Roman" w:hAnsi="Times New Roman" w:cs="Times New Roman"/>
+          <w:b/>
+          <w:bCs/>
+          <w:sz w:val="32"/>
+          <w:szCs w:val="32"/>
+        </w:rPr>
+        <w:t xml:space="preserve"> </w:t>
+      </w:r>
+      <w:proofErr w:type="spellStart"/>
+      <w:r>
+        <w:rPr>
+          <w:rFonts w:ascii="Times New Roman" w:eastAsia="Times New Roman" w:hAnsi="Times New Roman" w:cs="Times New Roman"/>
+          <w:b/>
+          <w:bCs/>
+          <w:sz w:val="32"/>
+          <w:szCs w:val="32"/>
+        </w:rPr>
+        <w:t>проекта</w:t>
+      </w:r>
+      <w:proofErr w:type="spellEnd"/>
     </w:p>
     <w:p>
       <w:pPr>
@@ -564,6 +732,7 @@
           <w:szCs w:val="28"/>
         </w:rPr>
       </w:pPr>
+      <w:proofErr w:type="spellStart"/>
       <w:r>
         <w:rPr>
           <w:rFonts w:ascii="Times New Roman" w:eastAsia="Times New Roman" w:hAnsi="Times New Roman" w:cs="Times New Roman"/>
@@ -572,7 +741,18 @@
           <w:sz w:val="28"/>
           <w:szCs w:val="28"/>
         </w:rPr>
-        <w:t>Задачи:</w:t>
+        <w:t>Задачи</w:t>
+      </w:r>
+      <w:proofErr w:type="spellEnd"/>
+      <w:r>
+        <w:rPr>
+          <w:rFonts w:ascii="Times New Roman" w:eastAsia="Times New Roman" w:hAnsi="Times New Roman" w:cs="Times New Roman"/>
+          <w:b/>
+          <w:bCs/>
+          <w:sz w:val="28"/>
+          <w:szCs w:val="28"/>
+        </w:rPr>
+        <w:t>:</w:t>
       </w:r>
     </w:p>
     <w:p>
@@ -589,13 +769,59 @@
           <w:szCs w:val="28"/>
         </w:rPr>
       </w:pPr>
+      <w:proofErr w:type="spellStart"/>
       <w:r>
         <w:rPr>
           <w:rFonts w:ascii="Times New Roman" w:eastAsia="Times New Roman" w:hAnsi="Times New Roman" w:cs="Times New Roman"/>
           <w:sz w:val="28"/>
           <w:szCs w:val="28"/>
         </w:rPr>
-        <w:t>Изучить библиотеку pyTelegramBotAPI.</w:t>
+        <w:t>Изучить</w:t>
+      </w:r>
+      <w:proofErr w:type="spellEnd"/>
+      <w:r>
+        <w:rPr>
+          <w:rFonts w:ascii="Times New Roman" w:eastAsia="Times New Roman" w:hAnsi="Times New Roman" w:cs="Times New Roman"/>
+          <w:sz w:val="28"/>
+          <w:szCs w:val="28"/>
+        </w:rPr>
+        <w:t xml:space="preserve"> </w:t>
+      </w:r>
+      <w:proofErr w:type="spellStart"/>
+      <w:r>
+        <w:rPr>
+          <w:rFonts w:ascii="Times New Roman" w:eastAsia="Times New Roman" w:hAnsi="Times New Roman" w:cs="Times New Roman"/>
+          <w:sz w:val="28"/>
+          <w:szCs w:val="28"/>
+        </w:rPr>
+        <w:t>библиотеку</w:t>
+      </w:r>
+      <w:proofErr w:type="spellEnd"/>
+      <w:r>
+        <w:rPr>
+          <w:rFonts w:ascii="Times New Roman" w:eastAsia="Times New Roman" w:hAnsi="Times New Roman" w:cs="Times New Roman"/>
+          <w:sz w:val="28"/>
+          <w:szCs w:val="28"/>
+        </w:rPr>
+        <w:t xml:space="preserve"> </w:t>
+      </w:r>
+      <w:proofErr w:type="spellStart"/>
+      <w:r>
+        <w:rPr>
+          <w:rFonts w:ascii="Times New Roman" w:eastAsia="Times New Roman" w:hAnsi="Times New Roman" w:cs="Times New Roman"/>
+          <w:sz w:val="28"/>
+          <w:szCs w:val="28"/>
+        </w:rPr>
+        <w:t>pyTelegramBotAPI</w:t>
+      </w:r>
+      <w:proofErr w:type="spellEnd"/>
+      <w:r>
+        <w:rPr>
+          <w:rFonts w:ascii="Times New Roman" w:eastAsia="Times New Roman" w:hAnsi="Times New Roman" w:cs="Times New Roman"/>
+          <w:sz w:val="28"/>
+          <w:szCs w:val="28"/>
+        </w:rPr>
+        <w:t>.</w:t>
       </w:r>
     </w:p>
     <w:p>
@@ -754,7 +980,31 @@
           <w:shd w:val="clear" w:color="auto" w:fill="FFFFFF"/>
           <w:lang w:val="ru-RU"/>
         </w:rPr>
-        <w:t xml:space="preserve">Реализовать логирование действий пользователей (вход, время, выбранный язык) в таблицу </w:t>
+        <w:t xml:space="preserve">Реализовать </w:t>
+      </w:r>
+      <w:proofErr w:type="spellStart"/>
+      <w:r>
+        <w:rPr>
+          <w:rFonts w:ascii="Times New Roman" w:hAnsi="Times New Roman" w:cs="Times New Roman"/>
+          <w:color w:val="000000"/>
+          <w:sz w:val="28"/>
+          <w:szCs w:val="28"/>
+          <w:shd w:val="clear" w:color="auto" w:fill="FFFFFF"/>
+          <w:lang w:val="ru-RU"/>
+        </w:rPr>
+        <w:t>логирование</w:t>
+      </w:r>
+      <w:proofErr w:type="spellEnd"/>
+      <w:r>
+        <w:rPr>
+          <w:rFonts w:ascii="Times New Roman" w:hAnsi="Times New Roman" w:cs="Times New Roman"/>
+          <w:color w:val="000000"/>
+          <w:sz w:val="28"/>
+          <w:szCs w:val="28"/>
+          <w:shd w:val="clear" w:color="auto" w:fill="FFFFFF"/>
+          <w:lang w:val="ru-RU"/>
+        </w:rPr>
+        <w:t xml:space="preserve"> действий пользователей (вход, время, выбранный язык) в таблицу </w:t>
       </w:r>
       <w:r>
         <w:rPr>
@@ -1268,6 +1518,8 @@
           <w:lang w:val="ru-RU"/>
         </w:rPr>
       </w:pPr>
+      <w:bookmarkStart w:id="0" w:name="_GoBack"/>
+      <w:bookmarkEnd w:id="0"/>
     </w:p>
     <w:p>
       <w:pPr>
@@ -2480,7 +2732,27 @@
           <w:szCs w:val="28"/>
           <w:lang w:val="ru-RU"/>
         </w:rPr>
-        <w:t>3. Команда /help предоставляет информацию о боте.</w:t>
+        <w:t>3. Команда /</w:t>
+      </w:r>
+      <w:proofErr w:type="spellStart"/>
+      <w:r>
+        <w:rPr>
+          <w:rFonts w:ascii="Times New Roman" w:hAnsi="Times New Roman" w:cs="Times New Roman"/>
+          <w:sz w:val="28"/>
+          <w:szCs w:val="28"/>
+          <w:lang w:val="ru-RU"/>
+        </w:rPr>
+        <w:t>help</w:t>
+      </w:r>
+      <w:proofErr w:type="spellEnd"/>
+      <w:r>
+        <w:rPr>
+          <w:rFonts w:ascii="Times New Roman" w:hAnsi="Times New Roman" w:cs="Times New Roman"/>
+          <w:sz w:val="28"/>
+          <w:szCs w:val="28"/>
+          <w:lang w:val="ru-RU"/>
+        </w:rPr>
+        <w:t xml:space="preserve"> предоставляет информацию о боте.</w:t>
       </w:r>
     </w:p>
     <w:p>
@@ -2502,6 +2774,7 @@
         </w:rPr>
         <w:t xml:space="preserve">4. </w:t>
       </w:r>
+      <w:proofErr w:type="spellStart"/>
       <w:r>
         <w:rPr>
           <w:rFonts w:ascii="Times New Roman" w:hAnsi="Times New Roman" w:cs="Times New Roman"/>
@@ -2511,7 +2784,19 @@
           <w:shd w:val="clear" w:color="auto" w:fill="FFFFFF"/>
           <w:lang w:val="ru-RU"/>
         </w:rPr>
-        <w:t>Логирование действий пользователей: информация о том, кто заходил, когда и что делал, должна сохр</w:t>
+        <w:t>Логирование</w:t>
+      </w:r>
+      <w:proofErr w:type="spellEnd"/>
+      <w:r>
+        <w:rPr>
+          <w:rFonts w:ascii="Times New Roman" w:hAnsi="Times New Roman" w:cs="Times New Roman"/>
+          <w:color w:val="000000"/>
+          <w:sz w:val="28"/>
+          <w:szCs w:val="28"/>
+          <w:shd w:val="clear" w:color="auto" w:fill="FFFFFF"/>
+          <w:lang w:val="ru-RU"/>
+        </w:rPr>
+        <w:t xml:space="preserve"> действий пользователей: информация о том, кто заходил, когда и что делал, должна сохр</w:t>
       </w:r>
       <w:r>
         <w:rPr>
@@ -2609,6 +2894,7 @@
         </w:rPr>
         <w:t xml:space="preserve"> с использованием библиотеки </w:t>
       </w:r>
+      <w:proofErr w:type="spellStart"/>
       <w:r>
         <w:rPr>
           <w:rFonts w:ascii="Times New Roman" w:eastAsia="Times New Roman" w:hAnsi="Times New Roman" w:cs="Times New Roman"/>
@@ -2617,6 +2903,7 @@
         </w:rPr>
         <w:t>pyTelegramBotAPI</w:t>
       </w:r>
+      <w:proofErr w:type="spellEnd"/>
       <w:r>
         <w:rPr>
           <w:rFonts w:ascii="Times New Roman" w:eastAsia="Times New Roman" w:hAnsi="Times New Roman" w:cs="Times New Roman"/>
@@ -2726,8 +3013,42 @@
           <w:sz w:val="32"/>
           <w:szCs w:val="32"/>
         </w:rPr>
-        <w:t>6. Требования к интерфейсу</w:t>
-      </w:r>
+        <w:t xml:space="preserve">6. </w:t>
+      </w:r>
+      <w:proofErr w:type="spellStart"/>
+      <w:r>
+        <w:rPr>
+          <w:rFonts w:ascii="Times New Roman" w:eastAsia="Times New Roman" w:hAnsi="Times New Roman" w:cs="Times New Roman"/>
+          <w:b/>
+          <w:bCs/>
+          <w:sz w:val="32"/>
+          <w:szCs w:val="32"/>
+        </w:rPr>
+        <w:t>Требования</w:t>
+      </w:r>
+      <w:proofErr w:type="spellEnd"/>
+      <w:r>
+        <w:rPr>
+          <w:rFonts w:ascii="Times New Roman" w:eastAsia="Times New Roman" w:hAnsi="Times New Roman" w:cs="Times New Roman"/>
+          <w:b/>
+          <w:bCs/>
+          <w:sz w:val="32"/>
+          <w:szCs w:val="32"/>
+        </w:rPr>
+        <w:t xml:space="preserve"> к </w:t>
+      </w:r>
+      <w:proofErr w:type="spellStart"/>
+      <w:r>
+        <w:rPr>
+          <w:rFonts w:ascii="Times New Roman" w:eastAsia="Times New Roman" w:hAnsi="Times New Roman" w:cs="Times New Roman"/>
+          <w:b/>
+          <w:bCs/>
+          <w:sz w:val="32"/>
+          <w:szCs w:val="32"/>
+        </w:rPr>
+        <w:t>интерфейсу</w:t>
+      </w:r>
+      <w:proofErr w:type="spellEnd"/>
     </w:p>
     <w:p>
       <w:pPr>
@@ -2795,8 +3116,9 @@
           <w:sz w:val="32"/>
           <w:szCs w:val="32"/>
         </w:rPr>
-        <w:t xml:space="preserve">7. Технические </w:t>
-      </w:r>
+        <w:t xml:space="preserve">7. </w:t>
+      </w:r>
+      <w:proofErr w:type="spellStart"/>
       <w:r>
         <w:rPr>
           <w:rFonts w:ascii="Times New Roman" w:eastAsia="Times New Roman" w:hAnsi="Times New Roman" w:cs="Times New Roman"/>
@@ -2805,8 +3127,31 @@
           <w:sz w:val="32"/>
           <w:szCs w:val="32"/>
         </w:rPr>
+        <w:t>Технические</w:t>
+      </w:r>
+      <w:proofErr w:type="spellEnd"/>
+      <w:r>
+        <w:rPr>
+          <w:rFonts w:ascii="Times New Roman" w:eastAsia="Times New Roman" w:hAnsi="Times New Roman" w:cs="Times New Roman"/>
+          <w:b/>
+          <w:bCs/>
+          <w:sz w:val="32"/>
+          <w:szCs w:val="32"/>
+        </w:rPr>
+        <w:t xml:space="preserve"> </w:t>
+      </w:r>
+      <w:proofErr w:type="spellStart"/>
+      <w:r>
+        <w:rPr>
+          <w:rFonts w:ascii="Times New Roman" w:eastAsia="Times New Roman" w:hAnsi="Times New Roman" w:cs="Times New Roman"/>
+          <w:b/>
+          <w:bCs/>
+          <w:sz w:val="32"/>
+          <w:szCs w:val="32"/>
+        </w:rPr>
         <w:t>требования</w:t>
       </w:r>
+      <w:proofErr w:type="spellEnd"/>
     </w:p>
     <w:p>
       <w:pPr>
@@ -2889,6 +3234,7 @@
         </w:rPr>
         <w:t xml:space="preserve"> и </w:t>
       </w:r>
+      <w:proofErr w:type="spellStart"/>
       <w:r>
         <w:rPr>
           <w:rFonts w:ascii="Times New Roman" w:eastAsia="Times New Roman" w:hAnsi="Times New Roman" w:cs="Times New Roman"/>
@@ -2897,6 +3243,7 @@
         </w:rPr>
         <w:t>pyTelegramBotAPI</w:t>
       </w:r>
+      <w:proofErr w:type="spellEnd"/>
       <w:r>
         <w:rPr>
           <w:rFonts w:ascii="Times New Roman" w:eastAsia="Times New Roman" w:hAnsi="Times New Roman" w:cs="Times New Roman"/>
@@ -2928,7 +3275,27 @@
           <w:szCs w:val="28"/>
           <w:lang w:val="ru-RU"/>
         </w:rPr>
-        <w:t>Хранение токена бота в отдельном конфигурационном файле или переменной окружения для обеспечения безопасности.</w:t>
+        <w:t xml:space="preserve">Хранение </w:t>
+      </w:r>
+      <w:proofErr w:type="spellStart"/>
+      <w:r>
+        <w:rPr>
+          <w:rFonts w:ascii="Times New Roman" w:eastAsia="Times New Roman" w:hAnsi="Times New Roman" w:cs="Times New Roman"/>
+          <w:sz w:val="28"/>
+          <w:szCs w:val="28"/>
+          <w:lang w:val="ru-RU"/>
+        </w:rPr>
+        <w:t>токена</w:t>
+      </w:r>
+      <w:proofErr w:type="spellEnd"/>
+      <w:r>
+        <w:rPr>
+          <w:rFonts w:ascii="Times New Roman" w:eastAsia="Times New Roman" w:hAnsi="Times New Roman" w:cs="Times New Roman"/>
+          <w:sz w:val="28"/>
+          <w:szCs w:val="28"/>
+          <w:lang w:val="ru-RU"/>
+        </w:rPr>
+        <w:t xml:space="preserve"> бота в отдельном конфигурационном файле или переменной окружения для обеспечения безопасности.</w:t>
       </w:r>
     </w:p>
     <w:p>
@@ -2945,6 +3312,7 @@
           <w:lang w:val="ru-RU"/>
         </w:rPr>
       </w:pPr>
+      <w:proofErr w:type="spellStart"/>
       <w:r>
         <w:rPr>
           <w:rFonts w:ascii="Times New Roman" w:hAnsi="Times New Roman" w:cs="Times New Roman"/>
@@ -2956,6 +3324,7 @@
         </w:rPr>
         <w:t>Логирование</w:t>
       </w:r>
+      <w:proofErr w:type="spellEnd"/>
       <w:r>
         <w:rPr>
           <w:rFonts w:ascii="Times New Roman" w:hAnsi="Times New Roman" w:cs="Times New Roman"/>
@@ -2988,6 +3357,7 @@
         </w:rPr>
         <w:t xml:space="preserve"> должно использовать библиотеку </w:t>
       </w:r>
+      <w:proofErr w:type="spellStart"/>
       <w:r>
         <w:rPr>
           <w:rStyle w:val="HTML"/>
@@ -2998,6 +3368,7 @@
         </w:rPr>
         <w:t>openpyxl</w:t>
       </w:r>
+      <w:proofErr w:type="spellEnd"/>
       <w:r>
         <w:rPr>
           <w:rFonts w:ascii="Times New Roman" w:hAnsi="Times New Roman" w:cs="Times New Roman"/>
@@ -3041,8 +3412,42 @@
           <w:szCs w:val="32"/>
         </w:rPr>
         <w:lastRenderedPageBreak/>
-        <w:t>8. Этапы разработки</w:t>
-      </w:r>
+        <w:t xml:space="preserve">8. </w:t>
+      </w:r>
+      <w:proofErr w:type="spellStart"/>
+      <w:r>
+        <w:rPr>
+          <w:rFonts w:ascii="Times New Roman" w:eastAsia="Times New Roman" w:hAnsi="Times New Roman" w:cs="Times New Roman"/>
+          <w:b/>
+          <w:bCs/>
+          <w:sz w:val="32"/>
+          <w:szCs w:val="32"/>
+        </w:rPr>
+        <w:t>Этапы</w:t>
+      </w:r>
+      <w:proofErr w:type="spellEnd"/>
+      <w:r>
+        <w:rPr>
+          <w:rFonts w:ascii="Times New Roman" w:eastAsia="Times New Roman" w:hAnsi="Times New Roman" w:cs="Times New Roman"/>
+          <w:b/>
+          <w:bCs/>
+          <w:sz w:val="32"/>
+          <w:szCs w:val="32"/>
+        </w:rPr>
+        <w:t xml:space="preserve"> </w:t>
+      </w:r>
+      <w:proofErr w:type="spellStart"/>
+      <w:r>
+        <w:rPr>
+          <w:rFonts w:ascii="Times New Roman" w:eastAsia="Times New Roman" w:hAnsi="Times New Roman" w:cs="Times New Roman"/>
+          <w:b/>
+          <w:bCs/>
+          <w:sz w:val="32"/>
+          <w:szCs w:val="32"/>
+        </w:rPr>
+        <w:t>разработки</w:t>
+      </w:r>
+      <w:proofErr w:type="spellEnd"/>
     </w:p>
     <w:p>
       <w:pPr>
@@ -3057,13 +3462,59 @@
           <w:szCs w:val="28"/>
         </w:rPr>
       </w:pPr>
+      <w:proofErr w:type="spellStart"/>
       <w:r>
         <w:rPr>
           <w:rFonts w:ascii="Times New Roman" w:eastAsia="Times New Roman" w:hAnsi="Times New Roman" w:cs="Times New Roman"/>
           <w:sz w:val="28"/>
           <w:szCs w:val="28"/>
         </w:rPr>
-        <w:t>Изучение документации pyTelegramBotAPI.</w:t>
+        <w:t>Изучение</w:t>
+      </w:r>
+      <w:proofErr w:type="spellEnd"/>
+      <w:r>
+        <w:rPr>
+          <w:rFonts w:ascii="Times New Roman" w:eastAsia="Times New Roman" w:hAnsi="Times New Roman" w:cs="Times New Roman"/>
+          <w:sz w:val="28"/>
+          <w:szCs w:val="28"/>
+        </w:rPr>
+        <w:t xml:space="preserve"> </w:t>
+      </w:r>
+      <w:proofErr w:type="spellStart"/>
+      <w:r>
+        <w:rPr>
+          <w:rFonts w:ascii="Times New Roman" w:eastAsia="Times New Roman" w:hAnsi="Times New Roman" w:cs="Times New Roman"/>
+          <w:sz w:val="28"/>
+          <w:szCs w:val="28"/>
+        </w:rPr>
+        <w:t>документации</w:t>
+      </w:r>
+      <w:proofErr w:type="spellEnd"/>
+      <w:r>
+        <w:rPr>
+          <w:rFonts w:ascii="Times New Roman" w:eastAsia="Times New Roman" w:hAnsi="Times New Roman" w:cs="Times New Roman"/>
+          <w:sz w:val="28"/>
+          <w:szCs w:val="28"/>
+        </w:rPr>
+        <w:t xml:space="preserve"> </w:t>
+      </w:r>
+      <w:proofErr w:type="spellStart"/>
+      <w:r>
+        <w:rPr>
+          <w:rFonts w:ascii="Times New Roman" w:eastAsia="Times New Roman" w:hAnsi="Times New Roman" w:cs="Times New Roman"/>
+          <w:sz w:val="28"/>
+          <w:szCs w:val="28"/>
+        </w:rPr>
+        <w:t>pyTelegramBotAPI</w:t>
+      </w:r>
+      <w:proofErr w:type="spellEnd"/>
+      <w:r>
+        <w:rPr>
+          <w:rFonts w:ascii="Times New Roman" w:eastAsia="Times New Roman" w:hAnsi="Times New Roman" w:cs="Times New Roman"/>
+          <w:sz w:val="28"/>
+          <w:szCs w:val="28"/>
+        </w:rPr>
+        <w:t>.</w:t>
       </w:r>
     </w:p>
     <w:p>
@@ -3106,6 +3557,7 @@
         </w:rPr>
         <w:t xml:space="preserve"> через @</w:t>
       </w:r>
+      <w:proofErr w:type="spellStart"/>
       <w:r>
         <w:rPr>
           <w:rFonts w:ascii="Times New Roman" w:eastAsia="Times New Roman" w:hAnsi="Times New Roman" w:cs="Times New Roman"/>
@@ -3114,6 +3566,7 @@
         </w:rPr>
         <w:t>BotFather</w:t>
       </w:r>
+      <w:proofErr w:type="spellEnd"/>
       <w:r>
         <w:rPr>
           <w:rFonts w:ascii="Times New Roman" w:eastAsia="Times New Roman" w:hAnsi="Times New Roman" w:cs="Times New Roman"/>
@@ -3121,7 +3574,27 @@
           <w:szCs w:val="28"/>
           <w:lang w:val="ru-RU"/>
         </w:rPr>
-        <w:t xml:space="preserve"> и получение токена.</w:t>
+        <w:t xml:space="preserve"> и получение </w:t>
+      </w:r>
+      <w:proofErr w:type="spellStart"/>
+      <w:r>
+        <w:rPr>
+          <w:rFonts w:ascii="Times New Roman" w:eastAsia="Times New Roman" w:hAnsi="Times New Roman" w:cs="Times New Roman"/>
+          <w:sz w:val="28"/>
+          <w:szCs w:val="28"/>
+          <w:lang w:val="ru-RU"/>
+        </w:rPr>
+        <w:t>токена</w:t>
+      </w:r>
+      <w:proofErr w:type="spellEnd"/>
+      <w:r>
+        <w:rPr>
+          <w:rFonts w:ascii="Times New Roman" w:eastAsia="Times New Roman" w:hAnsi="Times New Roman" w:cs="Times New Roman"/>
+          <w:sz w:val="28"/>
+          <w:szCs w:val="28"/>
+          <w:lang w:val="ru-RU"/>
+        </w:rPr>
+        <w:t>.</w:t>
       </w:r>
     </w:p>
     <w:p>
@@ -3253,7 +3726,31 @@
           <w:shd w:val="clear" w:color="auto" w:fill="FFFFFF"/>
           <w:lang w:val="ru-RU"/>
         </w:rPr>
-        <w:t xml:space="preserve">Реализация функции логирования действий пользователей в </w:t>
+        <w:t xml:space="preserve">Реализация функции </w:t>
+      </w:r>
+      <w:proofErr w:type="spellStart"/>
+      <w:r>
+        <w:rPr>
+          <w:rFonts w:ascii="Times New Roman" w:hAnsi="Times New Roman" w:cs="Times New Roman"/>
+          <w:color w:val="000000"/>
+          <w:sz w:val="28"/>
+          <w:szCs w:val="28"/>
+          <w:shd w:val="clear" w:color="auto" w:fill="FFFFFF"/>
+          <w:lang w:val="ru-RU"/>
+        </w:rPr>
+        <w:t>логирования</w:t>
+      </w:r>
+      <w:proofErr w:type="spellEnd"/>
+      <w:r>
+        <w:rPr>
+          <w:rFonts w:ascii="Times New Roman" w:hAnsi="Times New Roman" w:cs="Times New Roman"/>
+          <w:color w:val="000000"/>
+          <w:sz w:val="28"/>
+          <w:szCs w:val="28"/>
+          <w:shd w:val="clear" w:color="auto" w:fill="FFFFFF"/>
+          <w:lang w:val="ru-RU"/>
+        </w:rPr>
+        <w:t xml:space="preserve"> действий пользователей в </w:t>
       </w:r>
       <w:r>
         <w:rPr>
@@ -3314,13 +3811,59 @@
           <w:szCs w:val="28"/>
         </w:rPr>
       </w:pPr>
+      <w:proofErr w:type="spellStart"/>
       <w:r>
         <w:rPr>
           <w:rFonts w:ascii="Times New Roman" w:eastAsia="Times New Roman" w:hAnsi="Times New Roman" w:cs="Times New Roman"/>
           <w:sz w:val="28"/>
           <w:szCs w:val="28"/>
         </w:rPr>
-        <w:t>Подготовка и сдача проекта.</w:t>
+        <w:t>Подготовка</w:t>
+      </w:r>
+      <w:proofErr w:type="spellEnd"/>
+      <w:r>
+        <w:rPr>
+          <w:rFonts w:ascii="Times New Roman" w:eastAsia="Times New Roman" w:hAnsi="Times New Roman" w:cs="Times New Roman"/>
+          <w:sz w:val="28"/>
+          <w:szCs w:val="28"/>
+        </w:rPr>
+        <w:t xml:space="preserve"> и </w:t>
+      </w:r>
+      <w:proofErr w:type="spellStart"/>
+      <w:r>
+        <w:rPr>
+          <w:rFonts w:ascii="Times New Roman" w:eastAsia="Times New Roman" w:hAnsi="Times New Roman" w:cs="Times New Roman"/>
+          <w:sz w:val="28"/>
+          <w:szCs w:val="28"/>
+        </w:rPr>
+        <w:t>сдача</w:t>
+      </w:r>
+      <w:proofErr w:type="spellEnd"/>
+      <w:r>
+        <w:rPr>
+          <w:rFonts w:ascii="Times New Roman" w:eastAsia="Times New Roman" w:hAnsi="Times New Roman" w:cs="Times New Roman"/>
+          <w:sz w:val="28"/>
+          <w:szCs w:val="28"/>
+        </w:rPr>
+        <w:t xml:space="preserve"> </w:t>
+      </w:r>
+      <w:proofErr w:type="spellStart"/>
+      <w:r>
+        <w:rPr>
+          <w:rFonts w:ascii="Times New Roman" w:eastAsia="Times New Roman" w:hAnsi="Times New Roman" w:cs="Times New Roman"/>
+          <w:sz w:val="28"/>
+          <w:szCs w:val="28"/>
+        </w:rPr>
+        <w:t>проекта</w:t>
+      </w:r>
+      <w:proofErr w:type="spellEnd"/>
+      <w:r>
+        <w:rPr>
+          <w:rFonts w:ascii="Times New Roman" w:eastAsia="Times New Roman" w:hAnsi="Times New Roman" w:cs="Times New Roman"/>
+          <w:sz w:val="28"/>
+          <w:szCs w:val="28"/>
+        </w:rPr>
+        <w:t>.</w:t>
       </w:r>
     </w:p>
     <w:p>
@@ -3339,8 +3882,42 @@
           <w:sz w:val="32"/>
           <w:szCs w:val="32"/>
         </w:rPr>
-        <w:t>9. Критерии приемки</w:t>
-      </w:r>
+        <w:t xml:space="preserve">9. </w:t>
+      </w:r>
+      <w:proofErr w:type="spellStart"/>
+      <w:r>
+        <w:rPr>
+          <w:rFonts w:ascii="Times New Roman" w:eastAsia="Times New Roman" w:hAnsi="Times New Roman" w:cs="Times New Roman"/>
+          <w:b/>
+          <w:bCs/>
+          <w:sz w:val="32"/>
+          <w:szCs w:val="32"/>
+        </w:rPr>
+        <w:t>Критерии</w:t>
+      </w:r>
+      <w:proofErr w:type="spellEnd"/>
+      <w:r>
+        <w:rPr>
+          <w:rFonts w:ascii="Times New Roman" w:eastAsia="Times New Roman" w:hAnsi="Times New Roman" w:cs="Times New Roman"/>
+          <w:b/>
+          <w:bCs/>
+          <w:sz w:val="32"/>
+          <w:szCs w:val="32"/>
+        </w:rPr>
+        <w:t xml:space="preserve"> </w:t>
+      </w:r>
+      <w:proofErr w:type="spellStart"/>
+      <w:r>
+        <w:rPr>
+          <w:rFonts w:ascii="Times New Roman" w:eastAsia="Times New Roman" w:hAnsi="Times New Roman" w:cs="Times New Roman"/>
+          <w:b/>
+          <w:bCs/>
+          <w:sz w:val="32"/>
+          <w:szCs w:val="32"/>
+        </w:rPr>
+        <w:t>приемки</w:t>
+      </w:r>
+      <w:proofErr w:type="spellEnd"/>
     </w:p>
     <w:p>
       <w:pPr>
@@ -3446,13 +4023,77 @@
           <w:szCs w:val="28"/>
         </w:rPr>
       </w:pPr>
+      <w:proofErr w:type="spellStart"/>
       <w:r>
         <w:rPr>
           <w:rFonts w:ascii="Times New Roman" w:eastAsia="Times New Roman" w:hAnsi="Times New Roman" w:cs="Times New Roman"/>
           <w:sz w:val="28"/>
           <w:szCs w:val="28"/>
         </w:rPr>
-        <w:t>Интерфейс бота соответствует требованиям.</w:t>
+        <w:t>Интерфейс</w:t>
+      </w:r>
+      <w:proofErr w:type="spellEnd"/>
+      <w:r>
+        <w:rPr>
+          <w:rFonts w:ascii="Times New Roman" w:eastAsia="Times New Roman" w:hAnsi="Times New Roman" w:cs="Times New Roman"/>
+          <w:sz w:val="28"/>
+          <w:szCs w:val="28"/>
+        </w:rPr>
+        <w:t xml:space="preserve"> </w:t>
+      </w:r>
+      <w:proofErr w:type="spellStart"/>
+      <w:r>
+        <w:rPr>
+          <w:rFonts w:ascii="Times New Roman" w:eastAsia="Times New Roman" w:hAnsi="Times New Roman" w:cs="Times New Roman"/>
+          <w:sz w:val="28"/>
+          <w:szCs w:val="28"/>
+        </w:rPr>
+        <w:t>бота</w:t>
+      </w:r>
+      <w:proofErr w:type="spellEnd"/>
+      <w:r>
+        <w:rPr>
+          <w:rFonts w:ascii="Times New Roman" w:eastAsia="Times New Roman" w:hAnsi="Times New Roman" w:cs="Times New Roman"/>
+          <w:sz w:val="28"/>
+          <w:szCs w:val="28"/>
+        </w:rPr>
+        <w:t xml:space="preserve"> </w:t>
+      </w:r>
+      <w:proofErr w:type="spellStart"/>
+      <w:r>
+        <w:rPr>
+          <w:rFonts w:ascii="Times New Roman" w:eastAsia="Times New Roman" w:hAnsi="Times New Roman" w:cs="Times New Roman"/>
+          <w:sz w:val="28"/>
+          <w:szCs w:val="28"/>
+        </w:rPr>
+        <w:t>соответствует</w:t>
+      </w:r>
+      <w:proofErr w:type="spellEnd"/>
+      <w:r>
+        <w:rPr>
+          <w:rFonts w:ascii="Times New Roman" w:eastAsia="Times New Roman" w:hAnsi="Times New Roman" w:cs="Times New Roman"/>
+          <w:sz w:val="28"/>
+          <w:szCs w:val="28"/>
+        </w:rPr>
+        <w:t xml:space="preserve"> </w:t>
+      </w:r>
+      <w:proofErr w:type="spellStart"/>
+      <w:r>
+        <w:rPr>
+          <w:rFonts w:ascii="Times New Roman" w:eastAsia="Times New Roman" w:hAnsi="Times New Roman" w:cs="Times New Roman"/>
+          <w:sz w:val="28"/>
+          <w:szCs w:val="28"/>
+        </w:rPr>
+        <w:t>требованиям</w:t>
+      </w:r>
+      <w:proofErr w:type="spellEnd"/>
+      <w:r>
+        <w:rPr>
+          <w:rFonts w:ascii="Times New Roman" w:eastAsia="Times New Roman" w:hAnsi="Times New Roman" w:cs="Times New Roman"/>
+          <w:sz w:val="28"/>
+          <w:szCs w:val="28"/>
+        </w:rPr>
+        <w:t>.</w:t>
       </w:r>
     </w:p>
     <w:p>
@@ -3469,6 +4110,7 @@
           <w:lang w:val="ru-RU"/>
         </w:rPr>
       </w:pPr>
+      <w:proofErr w:type="spellStart"/>
       <w:r>
         <w:rPr>
           <w:rFonts w:ascii="Times New Roman" w:hAnsi="Times New Roman" w:cs="Times New Roman"/>
@@ -3478,7 +4120,19 @@
           <w:shd w:val="clear" w:color="auto" w:fill="FFFFFF"/>
           <w:lang w:val="ru-RU"/>
         </w:rPr>
-        <w:t xml:space="preserve">Логирование действий пользователей работает корректно, информация сохраняется в </w:t>
+        <w:t>Логирование</w:t>
+      </w:r>
+      <w:proofErr w:type="spellEnd"/>
+      <w:r>
+        <w:rPr>
+          <w:rFonts w:ascii="Times New Roman" w:hAnsi="Times New Roman" w:cs="Times New Roman"/>
+          <w:color w:val="000000"/>
+          <w:sz w:val="28"/>
+          <w:szCs w:val="28"/>
+          <w:shd w:val="clear" w:color="auto" w:fill="FFFFFF"/>
+          <w:lang w:val="ru-RU"/>
+        </w:rPr>
+        <w:t xml:space="preserve"> действий пользователей работает корректно, информация сохраняется в </w:t>
       </w:r>
       <w:r>
         <w:rPr>
@@ -3682,7 +4336,7 @@
                                   <w:szCs w:val="28"/>
                                   <w:lang w:val="ru-RU"/>
                                 </w:rPr>
-                                <w:t>2</w:t>
+                                <w:t>4</w:t>
                               </w:r>
                               <w:r>
                                 <w:rPr>
@@ -3753,7 +4407,7 @@
                             <w:szCs w:val="28"/>
                             <w:lang w:val="ru-RU"/>
                           </w:rPr>
-                          <w:t>2</w:t>
+                          <w:t>4</w:t>
                         </w:r>
                         <w:r>
                           <w:rPr>
@@ -3796,7 +4450,29 @@
         <w:szCs w:val="28"/>
         <w:shd w:val="clear" w:color="auto" w:fill="FFFFFF"/>
       </w:rPr>
-      <w:t>г. Новосибирск 2025</w:t>
+      <w:t xml:space="preserve">г. </w:t>
+    </w:r>
+    <w:proofErr w:type="spellStart"/>
+    <w:r>
+      <w:rPr>
+        <w:rFonts w:ascii="Times New Roman" w:hAnsi="Times New Roman" w:cs="Times New Roman"/>
+        <w:color w:val="000000"/>
+        <w:sz w:val="28"/>
+        <w:szCs w:val="28"/>
+        <w:shd w:val="clear" w:color="auto" w:fill="FFFFFF"/>
+      </w:rPr>
+      <w:t>Новосибирск</w:t>
+    </w:r>
+    <w:proofErr w:type="spellEnd"/>
+    <w:r>
+      <w:rPr>
+        <w:rFonts w:ascii="Times New Roman" w:hAnsi="Times New Roman" w:cs="Times New Roman"/>
+        <w:color w:val="000000"/>
+        <w:sz w:val="28"/>
+        <w:szCs w:val="28"/>
+        <w:shd w:val="clear" w:color="auto" w:fill="FFFFFF"/>
+      </w:rPr>
+      <w:t xml:space="preserve"> 2025</w:t>
     </w:r>
   </w:p>
   <w:p>
@@ -16415,7 +17091,7 @@
 </file>
 
 <file path=customXml/itemProps2.xml><?xml version="1.0" encoding="utf-8"?>
-<ds:datastoreItem xmlns:ds="http://schemas.openxmlformats.org/officeDocument/2006/customXml" ds:itemID="{76B9D43E-8656-4A47-82EA-5034ADCFEF26}">
+<ds:datastoreItem xmlns:ds="http://schemas.openxmlformats.org/officeDocument/2006/customXml" ds:itemID="{62DA9D1E-B21C-457F-B893-8926D0A587FD}">
   <ds:schemaRefs>
     <ds:schemaRef ds:uri="http://schemas.openxmlformats.org/officeDocument/2006/bibliography"/>
   </ds:schemaRefs>
